--- a/2018/октябрь/05.10/Новицкая  АИ.docx
+++ b/2018/октябрь/05.10/Новицкая  АИ.docx
@@ -43,13 +43,8 @@
       <w:r>
         <w:t xml:space="preserve">Ф.И.О: </w:t>
       </w:r>
-      <w:bookmarkStart w:id="0" w:name="_GoBack"/>
-      <w:r>
-        <w:t xml:space="preserve">Новицкая </w:t>
-      </w:r>
-      <w:bookmarkEnd w:id="0"/>
-      <w:r>
-        <w:t xml:space="preserve">Антонина </w:t>
+      <w:r>
+        <w:t xml:space="preserve">Новицкая Антонина </w:t>
       </w:r>
       <w:r>
         <w:t>Ивановна</w:t>
@@ -117,15 +112,15 @@
         </w:rPr>
         <w:t xml:space="preserve">г. Запорожье ул. </w:t>
       </w:r>
-      <w:proofErr w:type="spellStart"/>
-      <w:r>
-        <w:rPr>
-          <w:sz w:val="28"/>
-          <w:lang w:val="ru-RU"/>
-        </w:rPr>
-        <w:t>Автозаволская</w:t>
-      </w:r>
-      <w:proofErr w:type="spellEnd"/>
+      <w:proofErr w:type="gramStart"/>
+      <w:r>
+        <w:rPr>
+          <w:sz w:val="28"/>
+          <w:lang w:val="ru-RU"/>
+        </w:rPr>
+        <w:t>Автозаводская</w:t>
+      </w:r>
+      <w:proofErr w:type="gramEnd"/>
       <w:r>
         <w:rPr>
           <w:sz w:val="28"/>
@@ -224,7 +219,14 @@
         </w:rPr>
         <w:t xml:space="preserve">  </w:t>
       </w:r>
-      <w:bookmarkStart w:id="1" w:name="c"/>
+      <w:bookmarkStart w:id="0" w:name="c"/>
+      <w:r>
+        <w:rPr>
+          <w:sz w:val="28"/>
+          <w:lang w:val="ru-RU"/>
+        </w:rPr>
+        <w:t>26</w:t>
+      </w:r>
       <w:r>
         <w:rPr>
           <w:sz w:val="28"/>
@@ -253,51 +255,65 @@
         </w:rPr>
         <w:t xml:space="preserve"> </w:t>
       </w:r>
+      <w:bookmarkEnd w:id="0"/>
+      <w:r>
+        <w:rPr>
+          <w:sz w:val="28"/>
+          <w:lang w:val="ru-RU"/>
+        </w:rPr>
+        <w:t xml:space="preserve">по   </w:t>
+      </w:r>
+      <w:bookmarkStart w:id="1" w:name="по"/>
+      <w:r>
+        <w:rPr>
+          <w:sz w:val="28"/>
+          <w:lang w:val="ru-RU"/>
+        </w:rPr>
+        <w:t xml:space="preserve">  </w:t>
+      </w:r>
+      <w:r>
+        <w:rPr>
+          <w:sz w:val="28"/>
+          <w:lang w:val="ru-RU"/>
+        </w:rPr>
+        <w:t>09</w:t>
+      </w:r>
+      <w:r>
+        <w:rPr>
+          <w:sz w:val="28"/>
+          <w:lang w:val="ru-RU"/>
+        </w:rPr>
+        <w:t>.</w:t>
+      </w:r>
+      <w:r>
+        <w:rPr>
+          <w:sz w:val="28"/>
+          <w:lang w:val="ru-RU"/>
+        </w:rPr>
+        <w:t>10</w:t>
+      </w:r>
+      <w:r>
+        <w:rPr>
+          <w:sz w:val="28"/>
+          <w:lang w:val="ru-RU"/>
+        </w:rPr>
+        <w:t>.18</w:t>
+      </w:r>
+      <w:r>
+        <w:rPr>
+          <w:sz w:val="28"/>
+          <w:lang w:val="ru-RU"/>
+        </w:rPr>
+        <w:t xml:space="preserve"> </w:t>
+      </w:r>
+      <w:r>
+        <w:rPr>
+          <w:sz w:val="28"/>
+          <w:lang w:val="ru-RU"/>
+        </w:rPr>
+        <w:t xml:space="preserve"> </w:t>
+      </w:r>
       <w:bookmarkEnd w:id="1"/>
-      <w:r>
-        <w:rPr>
-          <w:sz w:val="28"/>
-          <w:lang w:val="ru-RU"/>
-        </w:rPr>
-        <w:t xml:space="preserve">по   </w:t>
-      </w:r>
-      <w:bookmarkStart w:id="2" w:name="по"/>
-      <w:r>
-        <w:rPr>
-          <w:sz w:val="28"/>
-          <w:lang w:val="ru-RU"/>
-        </w:rPr>
-        <w:t xml:space="preserve">  .</w:t>
-      </w:r>
-      <w:r>
-        <w:rPr>
-          <w:sz w:val="28"/>
-          <w:lang w:val="ru-RU"/>
-        </w:rPr>
-        <w:t>10</w:t>
-      </w:r>
-      <w:r>
-        <w:rPr>
-          <w:sz w:val="28"/>
-          <w:lang w:val="ru-RU"/>
-        </w:rPr>
-        <w:t>.18</w:t>
-      </w:r>
-      <w:r>
-        <w:rPr>
-          <w:sz w:val="28"/>
-          <w:lang w:val="ru-RU"/>
-        </w:rPr>
-        <w:t xml:space="preserve"> </w:t>
-      </w:r>
-      <w:r>
-        <w:rPr>
-          <w:sz w:val="28"/>
-          <w:lang w:val="ru-RU"/>
-        </w:rPr>
-        <w:t xml:space="preserve"> </w:t>
-      </w:r>
-      <w:bookmarkEnd w:id="2"/>
       <w:r>
         <w:rPr>
           <w:sz w:val="28"/>
@@ -338,12 +354,20 @@
         </w:rPr>
         <w:t xml:space="preserve">  отд.</w:t>
       </w:r>
+      <w:r>
+        <w:rPr>
+          <w:sz w:val="28"/>
+          <w:lang w:val="ru-RU"/>
+        </w:rPr>
+        <w:t xml:space="preserve"> (ОИТ 26.09.18-01.10.18)</w:t>
+      </w:r>
     </w:p>
     <w:p>
       <w:pPr>
         <w:ind w:left="-567"/>
         <w:jc w:val="both"/>
         <w:rPr>
+          <w:color w:val="4F6228" w:themeColor="accent3" w:themeShade="80"/>
           <w:sz w:val="28"/>
           <w:szCs w:val="28"/>
           <w:lang w:val="ru-RU"/>
@@ -366,8 +390,8 @@
         </w:rPr>
         <w:t>:</w:t>
       </w:r>
-      <w:bookmarkStart w:id="3" w:name="дз"/>
-      <w:bookmarkEnd w:id="3"/>
+      <w:bookmarkStart w:id="2" w:name="дз"/>
+      <w:bookmarkEnd w:id="2"/>
       <w:r>
         <w:rPr>
           <w:sz w:val="28"/>
@@ -382,25 +406,23 @@
           <w:szCs w:val="26"/>
           <w:lang w:val="ru-RU"/>
         </w:rPr>
-        <w:t>Сахарный диабет, тип</w:t>
-      </w:r>
-      <w:proofErr w:type="gramStart"/>
+        <w:t xml:space="preserve">Сахарный диабет, тип </w:t>
+      </w:r>
       <w:r>
         <w:rPr>
           <w:sz w:val="26"/>
           <w:szCs w:val="26"/>
           <w:lang w:val="ru-RU"/>
         </w:rPr>
-        <w:t xml:space="preserve"> ,</w:t>
-      </w:r>
-      <w:proofErr w:type="gramEnd"/>
+        <w:t>2</w:t>
+      </w:r>
       <w:r>
         <w:rPr>
           <w:sz w:val="26"/>
           <w:szCs w:val="26"/>
           <w:lang w:val="ru-RU"/>
         </w:rPr>
-        <w:t xml:space="preserve"> </w:t>
+        <w:t xml:space="preserve">, </w:t>
       </w:r>
       <w:proofErr w:type="spellStart"/>
       <w:r>
@@ -457,14 +479,6 @@
         </w:rPr>
         <w:t xml:space="preserve"> </w:t>
       </w:r>
-      <w:r>
-        <w:rPr>
-          <w:sz w:val="26"/>
-          <w:szCs w:val="26"/>
-          <w:lang w:val="ru-RU"/>
-        </w:rPr>
-        <w:t xml:space="preserve">ст. </w:t>
-      </w:r>
       <w:sdt>
         <w:sdtPr>
           <w:rPr>
@@ -493,7 +507,7 @@
               <w:szCs w:val="26"/>
               <w:lang w:val="ru-RU"/>
             </w:rPr>
-            <w:t>декомпенсации.</w:t>
+            <w:t>впервые выявленный.</w:t>
           </w:r>
         </w:sdtContent>
       </w:sdt>
@@ -505,245 +519,78 @@
         </w:rPr>
         <w:t xml:space="preserve">  </w:t>
       </w:r>
-    </w:p>
-    <w:p>
-      <w:pPr>
-        <w:ind w:left="-567"/>
-        <w:jc w:val="both"/>
-        <w:rPr>
+      <w:r>
+        <w:rPr>
+          <w:sz w:val="26"/>
+          <w:szCs w:val="26"/>
+          <w:lang w:val="ru-RU"/>
+        </w:rPr>
+        <w:t xml:space="preserve">Кетоацидотическое состояние 1.  Диабетическая ангиопатия артерий н/к. </w:t>
+      </w:r>
+      <w:r>
+        <w:rPr>
+          <w:color w:val="7030A0"/>
           <w:sz w:val="28"/>
           <w:szCs w:val="28"/>
           <w:lang w:val="ru-RU"/>
         </w:rPr>
-      </w:pPr>
-    </w:p>
-    <w:p>
-      <w:pPr>
-        <w:ind w:left="-567"/>
-        <w:jc w:val="both"/>
-        <w:rPr>
+        <w:t xml:space="preserve">ХБП II ст. Диабетическая нефропатия </w:t>
+      </w:r>
+      <w:r>
+        <w:rPr>
+          <w:color w:val="7030A0"/>
           <w:sz w:val="28"/>
           <w:szCs w:val="28"/>
           <w:lang w:val="ru-RU"/>
         </w:rPr>
-      </w:pPr>
-      <w:r>
-        <w:rPr>
+        <w:t xml:space="preserve">IV ст. </w:t>
+      </w:r>
+      <w:r>
+        <w:rPr>
+          <w:color w:val="7030A0"/>
           <w:sz w:val="28"/>
           <w:szCs w:val="28"/>
           <w:lang w:val="ru-RU"/>
         </w:rPr>
-        <w:t>Диабетическая ангиопатия артерий н/к</w:t>
-      </w:r>
-      <w:r>
-        <w:rPr>
+        <w:t xml:space="preserve"> </w:t>
+      </w:r>
+      <w:proofErr w:type="gramStart"/>
+      <w:r>
+        <w:rPr>
+          <w:color w:val="7030A0"/>
           <w:sz w:val="28"/>
           <w:szCs w:val="28"/>
           <w:lang w:val="ru-RU"/>
         </w:rPr>
-        <w:t xml:space="preserve"> II ст</w:t>
-      </w:r>
-      <w:r>
-        <w:rPr>
+        <w:t>Хронический</w:t>
+      </w:r>
+      <w:proofErr w:type="gramEnd"/>
+      <w:r>
+        <w:rPr>
+          <w:color w:val="7030A0"/>
           <w:sz w:val="28"/>
           <w:szCs w:val="28"/>
           <w:lang w:val="ru-RU"/>
         </w:rPr>
-        <w:t xml:space="preserve">. </w:t>
-      </w:r>
-    </w:p>
-    <w:p>
-      <w:pPr>
-        <w:ind w:left="-567"/>
-        <w:jc w:val="both"/>
-        <w:rPr>
+        <w:t xml:space="preserve"> пиелонефрит стадия обострения.</w:t>
+      </w:r>
+      <w:r>
+        <w:rPr>
+          <w:color w:val="17365D" w:themeColor="text2" w:themeShade="BF"/>
           <w:sz w:val="28"/>
           <w:szCs w:val="28"/>
           <w:lang w:val="ru-RU"/>
         </w:rPr>
-      </w:pPr>
-      <w:r>
-        <w:rPr>
-          <w:color w:val="7030A0"/>
+        <w:t xml:space="preserve"> </w:t>
+      </w:r>
+      <w:r>
+        <w:rPr>
+          <w:color w:val="17365D" w:themeColor="text2" w:themeShade="BF"/>
           <w:sz w:val="28"/>
           <w:szCs w:val="28"/>
           <w:lang w:val="ru-RU"/>
         </w:rPr>
-        <w:t>ХБП II-IV ст. Диабетическая нефропатия III-IV ст.</w:t>
-      </w:r>
-      <w:r>
-        <w:rPr>
-          <w:color w:val="7030A0"/>
-          <w:sz w:val="28"/>
-          <w:szCs w:val="28"/>
-          <w:lang w:val="ru-RU"/>
-        </w:rPr>
-        <w:t xml:space="preserve"> </w:t>
-      </w:r>
-    </w:p>
-    <w:p>
-      <w:pPr>
-        <w:ind w:left="-567"/>
-        <w:jc w:val="both"/>
-        <w:rPr>
-          <w:color w:val="E36C0A" w:themeColor="accent6" w:themeShade="BF"/>
-          <w:sz w:val="28"/>
-          <w:szCs w:val="28"/>
-          <w:lang w:val="ru-RU"/>
-        </w:rPr>
-      </w:pPr>
-      <w:r>
-        <w:rPr>
-          <w:color w:val="E36C0A" w:themeColor="accent6" w:themeShade="BF"/>
-          <w:sz w:val="28"/>
-          <w:szCs w:val="28"/>
-          <w:lang w:val="ru-RU"/>
-        </w:rPr>
-        <w:t xml:space="preserve">Ожирение II ст. (ИМТ кг/м2) </w:t>
-      </w:r>
-      <w:proofErr w:type="spellStart"/>
-      <w:r>
-        <w:rPr>
-          <w:color w:val="E36C0A" w:themeColor="accent6" w:themeShade="BF"/>
-          <w:sz w:val="28"/>
-          <w:szCs w:val="28"/>
-          <w:lang w:val="ru-RU"/>
-        </w:rPr>
-        <w:t>алим</w:t>
-      </w:r>
-      <w:proofErr w:type="spellEnd"/>
-      <w:proofErr w:type="gramStart"/>
-      <w:r>
-        <w:rPr>
-          <w:color w:val="E36C0A" w:themeColor="accent6" w:themeShade="BF"/>
-          <w:sz w:val="28"/>
-          <w:szCs w:val="28"/>
-          <w:lang w:val="ru-RU"/>
-        </w:rPr>
-        <w:t>.-</w:t>
-      </w:r>
-      <w:proofErr w:type="gramEnd"/>
-      <w:r>
-        <w:rPr>
-          <w:color w:val="E36C0A" w:themeColor="accent6" w:themeShade="BF"/>
-          <w:sz w:val="28"/>
-          <w:szCs w:val="28"/>
-          <w:lang w:val="ru-RU"/>
-        </w:rPr>
-        <w:t xml:space="preserve">конституционального генеза, стабильное течение.  </w:t>
-      </w:r>
-    </w:p>
-    <w:p>
-      <w:pPr>
-        <w:ind w:left="-567"/>
-        <w:jc w:val="both"/>
-        <w:rPr>
-          <w:color w:val="4F6228" w:themeColor="accent3" w:themeShade="80"/>
-          <w:sz w:val="28"/>
-          <w:szCs w:val="28"/>
-          <w:lang w:val="ru-RU"/>
-        </w:rPr>
-      </w:pPr>
-    </w:p>
-    <w:p>
-      <w:pPr>
-        <w:ind w:left="-567"/>
-        <w:jc w:val="both"/>
-        <w:rPr>
-          <w:color w:val="17365D" w:themeColor="text2" w:themeShade="BF"/>
-          <w:sz w:val="28"/>
-          <w:szCs w:val="28"/>
-          <w:lang w:val="ru-RU"/>
-        </w:rPr>
-      </w:pPr>
-      <w:r>
-        <w:rPr>
-          <w:color w:val="17365D" w:themeColor="text2" w:themeShade="BF"/>
-          <w:sz w:val="28"/>
-          <w:szCs w:val="28"/>
-          <w:lang w:val="ru-RU"/>
-        </w:rPr>
-        <w:t xml:space="preserve">Миопия </w:t>
-      </w:r>
-      <w:sdt>
-        <w:sdtPr>
-          <w:rPr>
-            <w:color w:val="17365D" w:themeColor="text2" w:themeShade="BF"/>
-            <w:sz w:val="28"/>
-            <w:szCs w:val="28"/>
-            <w:lang w:val="ru-RU"/>
-          </w:rPr>
-          <w:id w:val="-1410379913"/>
-          <w:placeholder>
-            <w:docPart w:val="DefaultPlaceholder_1082065159"/>
-          </w:placeholder>
-          <w:comboBox>
-            <w:listItem w:value="Выберите элемент."/>
-            <w:listItem w:displayText="слабой " w:value="слабой "/>
-            <w:listItem w:displayText="высокой" w:value="высокой"/>
-            <w:listItem w:displayText="средней" w:value="средней"/>
-          </w:comboBox>
-        </w:sdtPr>
-        <w:sdtEndPr/>
-        <w:sdtContent>
-          <w:r>
-            <w:rPr>
-              <w:color w:val="17365D" w:themeColor="text2" w:themeShade="BF"/>
-              <w:sz w:val="28"/>
-              <w:szCs w:val="28"/>
-              <w:lang w:val="ru-RU"/>
-            </w:rPr>
-            <w:t xml:space="preserve">слабой </w:t>
-          </w:r>
-        </w:sdtContent>
-      </w:sdt>
-      <w:r>
-        <w:rPr>
-          <w:color w:val="17365D" w:themeColor="text2" w:themeShade="BF"/>
-          <w:sz w:val="28"/>
-          <w:szCs w:val="28"/>
-          <w:lang w:val="ru-RU"/>
-        </w:rPr>
-        <w:t xml:space="preserve"> степени ОИ.</w:t>
-      </w:r>
-      <w:r>
-        <w:rPr>
-          <w:color w:val="17365D" w:themeColor="text2" w:themeShade="BF"/>
-          <w:sz w:val="28"/>
-          <w:szCs w:val="28"/>
-          <w:lang w:val="ru-RU"/>
-        </w:rPr>
-        <w:t xml:space="preserve"> </w:t>
-      </w:r>
-    </w:p>
-    <w:p>
-      <w:pPr>
-        <w:ind w:left="-567"/>
-        <w:jc w:val="both"/>
-        <w:rPr>
-          <w:color w:val="17365D" w:themeColor="text2" w:themeShade="BF"/>
-          <w:sz w:val="28"/>
-          <w:szCs w:val="28"/>
-          <w:lang w:val="ru-RU"/>
-        </w:rPr>
-      </w:pPr>
-      <w:r>
-        <w:rPr>
-          <w:color w:val="17365D" w:themeColor="text2" w:themeShade="BF"/>
-          <w:sz w:val="28"/>
-          <w:szCs w:val="28"/>
-          <w:lang w:val="ru-RU"/>
-        </w:rPr>
-        <w:t>А</w:t>
-      </w:r>
-      <w:r>
-        <w:rPr>
-          <w:color w:val="17365D" w:themeColor="text2" w:themeShade="BF"/>
-          <w:sz w:val="28"/>
-          <w:szCs w:val="28"/>
-          <w:lang w:val="ru-RU"/>
-        </w:rPr>
-        <w:t xml:space="preserve">нгиопатия сосудов сетчатки </w:t>
+        <w:t xml:space="preserve">Ангиопатия сосудов сетчатки </w:t>
       </w:r>
       <w:sdt>
         <w:sdtPr>
@@ -755,7 +602,7 @@
           </w:rPr>
           <w:id w:val="2051261544"/>
           <w:placeholder>
-            <w:docPart w:val="DefaultPlaceholder_1082065159"/>
+            <w:docPart w:val="BD6251BC18914B5085C8868CA6F255F6"/>
           </w:placeholder>
           <w:comboBox>
             <w:listItem w:value="Выберите элемент."/>
@@ -764,7 +611,6 @@
             <w:listItem w:displayText="OS" w:value="OS"/>
           </w:comboBox>
         </w:sdtPr>
-        <w:sdtEndPr/>
         <w:sdtContent>
           <w:r>
             <w:rPr>
@@ -784,25 +630,7 @@
           <w:szCs w:val="28"/>
           <w:lang w:val="ru-RU"/>
         </w:rPr>
-        <w:t>.</w:t>
-      </w:r>
-      <w:r>
-        <w:rPr>
-          <w:color w:val="17365D" w:themeColor="text2" w:themeShade="BF"/>
-          <w:sz w:val="28"/>
-          <w:szCs w:val="28"/>
-          <w:lang w:val="ru-RU"/>
-        </w:rPr>
-        <w:t xml:space="preserve"> </w:t>
-      </w:r>
-      <w:r>
-        <w:rPr>
-          <w:color w:val="17365D" w:themeColor="text2" w:themeShade="BF"/>
-          <w:sz w:val="28"/>
-          <w:szCs w:val="28"/>
-          <w:lang w:val="ru-RU"/>
-        </w:rPr>
-        <w:t xml:space="preserve">Начальная катаракта </w:t>
+        <w:t xml:space="preserve">. Начальная катаракта </w:t>
       </w:r>
       <w:sdt>
         <w:sdtPr>
@@ -814,7 +642,7 @@
           </w:rPr>
           <w:id w:val="517513702"/>
           <w:placeholder>
-            <w:docPart w:val="DB435B1E68954750936FB322747598D2"/>
+            <w:docPart w:val="1D607648915048BFAF1B485C6AB629C0"/>
           </w:placeholder>
           <w:comboBox>
             <w:listItem w:value="Выберите элемент."/>
@@ -823,7 +651,6 @@
             <w:listItem w:displayText="OS" w:value="OS"/>
           </w:comboBox>
         </w:sdtPr>
-        <w:sdtEndPr/>
         <w:sdtContent>
           <w:r>
             <w:rPr>
@@ -843,7 +670,7 @@
           <w:szCs w:val="28"/>
           <w:lang w:val="ru-RU"/>
         </w:rPr>
-        <w:t xml:space="preserve">. </w:t>
+        <w:t xml:space="preserve">.  </w:t>
       </w:r>
       <w:r>
         <w:rPr>
@@ -852,7 +679,44 @@
           <w:szCs w:val="28"/>
           <w:lang w:val="ru-RU"/>
         </w:rPr>
+        <w:t xml:space="preserve">Аллергический контактный дерматит. </w:t>
+      </w:r>
+      <w:r>
+        <w:rPr>
+          <w:sz w:val="28"/>
+          <w:lang w:val="ru-RU"/>
+        </w:rPr>
+        <w:t>Левосторонний средний отит в стадии разрешения</w:t>
+      </w:r>
+      <w:r>
+        <w:rPr>
+          <w:sz w:val="28"/>
+          <w:lang w:val="ru-RU"/>
+        </w:rPr>
+        <w:t>.</w:t>
+      </w:r>
+      <w:r>
+        <w:rPr>
+          <w:sz w:val="28"/>
+          <w:lang w:val="ru-RU"/>
+        </w:rPr>
         <w:t xml:space="preserve"> </w:t>
+      </w:r>
+      <w:proofErr w:type="spellStart"/>
+      <w:r>
+        <w:rPr>
+          <w:sz w:val="28"/>
+          <w:lang w:val="ru-RU"/>
+        </w:rPr>
+        <w:t>Вульвовагинит</w:t>
+      </w:r>
+      <w:proofErr w:type="spellEnd"/>
+      <w:r>
+        <w:rPr>
+          <w:sz w:val="28"/>
+          <w:lang w:val="ru-RU"/>
+        </w:rPr>
+        <w:t>.</w:t>
       </w:r>
     </w:p>
     <w:p>
@@ -860,18 +724,6 @@
         <w:ind w:left="-567"/>
         <w:jc w:val="both"/>
         <w:rPr>
-          <w:color w:val="0000FF"/>
-          <w:sz w:val="28"/>
-          <w:szCs w:val="28"/>
-          <w:lang w:val="ru-RU"/>
-        </w:rPr>
-      </w:pPr>
-    </w:p>
-    <w:p>
-      <w:pPr>
-        <w:ind w:left="-567"/>
-        <w:jc w:val="both"/>
-        <w:rPr>
           <w:sz w:val="28"/>
           <w:szCs w:val="28"/>
           <w:lang w:val="ru-RU"/>
@@ -892,7 +744,23 @@
           <w:szCs w:val="28"/>
           <w:lang w:val="ru-RU"/>
         </w:rPr>
-        <w:t xml:space="preserve">на </w:t>
+        <w:t>на</w:t>
+      </w:r>
+      <w:r>
+        <w:rPr>
+          <w:sz w:val="28"/>
+          <w:szCs w:val="28"/>
+          <w:lang w:val="ru-RU"/>
+        </w:rPr>
+        <w:t xml:space="preserve"> выраженную </w:t>
+      </w:r>
+      <w:r>
+        <w:rPr>
+          <w:sz w:val="28"/>
+          <w:szCs w:val="28"/>
+          <w:lang w:val="ru-RU"/>
+        </w:rPr>
+        <w:t xml:space="preserve"> </w:t>
       </w:r>
       <w:r>
         <w:rPr>
@@ -1017,7 +885,23 @@
           <w:szCs w:val="28"/>
           <w:lang w:val="ru-RU"/>
         </w:rPr>
-        <w:t xml:space="preserve">головные боли, головокружение, общую слабость, быструю утомляемость, </w:t>
+        <w:t>головные боли, головокружение, общую</w:t>
+      </w:r>
+      <w:r>
+        <w:rPr>
+          <w:sz w:val="28"/>
+          <w:szCs w:val="28"/>
+          <w:lang w:val="ru-RU"/>
+        </w:rPr>
+        <w:t xml:space="preserve"> слабость, быструю утомляемость.</w:t>
+      </w:r>
+      <w:r>
+        <w:rPr>
+          <w:sz w:val="28"/>
+          <w:szCs w:val="28"/>
+          <w:lang w:val="ru-RU"/>
+        </w:rPr>
+        <w:t xml:space="preserve"> </w:t>
       </w:r>
     </w:p>
     <w:p>
@@ -1026,7 +910,6 @@
         <w:jc w:val="both"/>
         <w:rPr>
           <w:sz w:val="28"/>
-          <w:szCs w:val="20"/>
           <w:lang w:val="ru-RU"/>
         </w:rPr>
       </w:pPr>
@@ -1055,6 +938,86 @@
         </w:rPr>
         <w:t xml:space="preserve"> </w:t>
       </w:r>
+      <w:r>
+        <w:rPr>
+          <w:sz w:val="28"/>
+          <w:szCs w:val="28"/>
+          <w:lang w:val="ru-RU"/>
+        </w:rPr>
+        <w:t>диабетические</w:t>
+      </w:r>
+      <w:r>
+        <w:rPr>
+          <w:sz w:val="28"/>
+          <w:szCs w:val="28"/>
+          <w:lang w:val="ru-RU"/>
+        </w:rPr>
+        <w:t xml:space="preserve"> жалобы </w:t>
+      </w:r>
+      <w:r>
+        <w:rPr>
+          <w:sz w:val="28"/>
+          <w:szCs w:val="28"/>
+          <w:lang w:val="ru-RU"/>
+        </w:rPr>
+        <w:t xml:space="preserve">беспокоят </w:t>
+      </w:r>
+      <w:r>
+        <w:rPr>
+          <w:sz w:val="28"/>
+          <w:szCs w:val="28"/>
+          <w:lang w:val="ru-RU"/>
+        </w:rPr>
+        <w:t xml:space="preserve">в </w:t>
+      </w:r>
+      <w:r>
+        <w:rPr>
+          <w:sz w:val="28"/>
+          <w:szCs w:val="28"/>
+          <w:lang w:val="ru-RU"/>
+        </w:rPr>
+        <w:t>течение</w:t>
+      </w:r>
+      <w:r>
+        <w:rPr>
+          <w:sz w:val="28"/>
+          <w:szCs w:val="28"/>
+          <w:lang w:val="ru-RU"/>
+        </w:rPr>
+        <w:t xml:space="preserve"> года, за мед помощью не обращался. 09.09.18 самостоятельно  сдала </w:t>
+      </w:r>
+      <w:r>
+        <w:rPr>
+          <w:sz w:val="28"/>
+          <w:szCs w:val="28"/>
+          <w:lang w:val="ru-RU"/>
+        </w:rPr>
+        <w:t xml:space="preserve">анализ </w:t>
+      </w:r>
+      <w:r>
+        <w:rPr>
+          <w:sz w:val="28"/>
+          <w:szCs w:val="28"/>
+          <w:lang w:val="ru-RU"/>
+        </w:rPr>
+        <w:t xml:space="preserve"> крови</w:t>
+      </w:r>
+      <w:r>
+        <w:rPr>
+          <w:sz w:val="28"/>
+          <w:szCs w:val="28"/>
+          <w:lang w:val="ru-RU"/>
+        </w:rPr>
+        <w:t xml:space="preserve"> на глюкозу-</w:t>
+      </w:r>
+      <w:r>
+        <w:rPr>
+          <w:sz w:val="28"/>
+          <w:szCs w:val="28"/>
+          <w:lang w:val="ru-RU"/>
+        </w:rPr>
+        <w:t xml:space="preserve"> 21,39 </w:t>
+      </w:r>
       <w:proofErr w:type="spellStart"/>
       <w:r>
         <w:rPr>
@@ -1062,7 +1025,7 @@
           <w:szCs w:val="28"/>
           <w:lang w:val="ru-RU"/>
         </w:rPr>
-        <w:t>диабетчиеские</w:t>
+        <w:t>ммоль</w:t>
       </w:r>
       <w:proofErr w:type="spellEnd"/>
       <w:r>
@@ -1071,7 +1034,7 @@
           <w:szCs w:val="28"/>
           <w:lang w:val="ru-RU"/>
         </w:rPr>
-        <w:t xml:space="preserve"> жалобы в </w:t>
+        <w:t xml:space="preserve">/л. 25.09.18  </w:t>
       </w:r>
       <w:proofErr w:type="spellStart"/>
       <w:r>
@@ -1080,7 +1043,7 @@
           <w:szCs w:val="28"/>
           <w:lang w:val="ru-RU"/>
         </w:rPr>
-        <w:t>теченеи</w:t>
+        <w:t>конс</w:t>
       </w:r>
       <w:proofErr w:type="spellEnd"/>
       <w:r>
@@ -1089,7 +1052,33 @@
           <w:szCs w:val="28"/>
           <w:lang w:val="ru-RU"/>
         </w:rPr>
-        <w:t xml:space="preserve"> года, за мед помощью не обращался. 09.09.18 самостоятельно  сдала сахар крови 21,39 </w:t>
+        <w:t xml:space="preserve"> эндокринологом по </w:t>
+      </w:r>
+      <w:proofErr w:type="gramStart"/>
+      <w:r>
+        <w:rPr>
+          <w:sz w:val="28"/>
+          <w:szCs w:val="28"/>
+          <w:lang w:val="ru-RU"/>
+        </w:rPr>
+        <w:t>м</w:t>
+      </w:r>
+      <w:proofErr w:type="gramEnd"/>
+      <w:r>
+        <w:rPr>
+          <w:sz w:val="28"/>
+          <w:szCs w:val="28"/>
+          <w:lang w:val="ru-RU"/>
+        </w:rPr>
+        <w:t xml:space="preserve">/ж, </w:t>
+      </w:r>
+      <w:r>
+        <w:rPr>
+          <w:sz w:val="28"/>
+          <w:szCs w:val="28"/>
+          <w:lang w:val="ru-RU"/>
+        </w:rPr>
+        <w:t xml:space="preserve"> направлена в </w:t>
       </w:r>
       <w:proofErr w:type="spellStart"/>
       <w:r>
@@ -1098,6 +1087,58 @@
           <w:szCs w:val="28"/>
           <w:lang w:val="ru-RU"/>
         </w:rPr>
+        <w:t>эндокриндиспансер</w:t>
+      </w:r>
+      <w:proofErr w:type="spellEnd"/>
+      <w:r>
+        <w:rPr>
+          <w:sz w:val="28"/>
+          <w:szCs w:val="28"/>
+          <w:lang w:val="ru-RU"/>
+        </w:rPr>
+        <w:t xml:space="preserve"> с целью подбора ССТ</w:t>
+      </w:r>
+      <w:r>
+        <w:rPr>
+          <w:sz w:val="28"/>
+          <w:szCs w:val="28"/>
+          <w:lang w:val="ru-RU"/>
+        </w:rPr>
+        <w:t>.</w:t>
+      </w:r>
+      <w:r>
+        <w:rPr>
+          <w:sz w:val="28"/>
+          <w:szCs w:val="28"/>
+          <w:lang w:val="ru-RU"/>
+        </w:rPr>
+        <w:t xml:space="preserve"> 26.09.18 в условиях  </w:t>
+      </w:r>
+      <w:proofErr w:type="spellStart"/>
+      <w:r>
+        <w:rPr>
+          <w:sz w:val="28"/>
+          <w:szCs w:val="28"/>
+          <w:lang w:val="ru-RU"/>
+        </w:rPr>
+        <w:t>эндодиспансера</w:t>
+      </w:r>
+      <w:proofErr w:type="spellEnd"/>
+      <w:r>
+        <w:rPr>
+          <w:sz w:val="28"/>
+          <w:szCs w:val="28"/>
+          <w:lang w:val="ru-RU"/>
+        </w:rPr>
+        <w:t xml:space="preserve"> глюкоза крови – 14,2 </w:t>
+      </w:r>
+      <w:proofErr w:type="spellStart"/>
+      <w:r>
+        <w:rPr>
+          <w:sz w:val="28"/>
+          <w:szCs w:val="28"/>
+          <w:lang w:val="ru-RU"/>
+        </w:rPr>
         <w:t>ммоль</w:t>
       </w:r>
       <w:proofErr w:type="spellEnd"/>
@@ -1107,7 +1148,7 @@
           <w:szCs w:val="28"/>
           <w:lang w:val="ru-RU"/>
         </w:rPr>
-        <w:t xml:space="preserve">/л. 25.09.18  </w:t>
+        <w:t xml:space="preserve">/ ацетон – </w:t>
       </w:r>
       <w:proofErr w:type="spellStart"/>
       <w:r>
@@ -1116,7 +1157,7 @@
           <w:szCs w:val="28"/>
           <w:lang w:val="ru-RU"/>
         </w:rPr>
-        <w:t>конс</w:t>
+        <w:t>отр</w:t>
       </w:r>
       <w:proofErr w:type="spellEnd"/>
       <w:r>
@@ -1125,130 +1166,38 @@
           <w:szCs w:val="28"/>
           <w:lang w:val="ru-RU"/>
         </w:rPr>
-        <w:t xml:space="preserve"> эндокринологом по </w:t>
+        <w:t xml:space="preserve">. </w:t>
       </w:r>
       <w:proofErr w:type="gramStart"/>
       <w:r>
         <w:rPr>
           <w:sz w:val="28"/>
-          <w:szCs w:val="28"/>
-          <w:lang w:val="ru-RU"/>
-        </w:rPr>
-        <w:t>м</w:t>
+          <w:lang w:val="ru-RU"/>
+        </w:rPr>
+        <w:t>Госпитализирован</w:t>
+      </w:r>
+      <w:r>
+        <w:rPr>
+          <w:sz w:val="28"/>
+          <w:lang w:val="ru-RU"/>
+        </w:rPr>
+        <w:t>а</w:t>
+      </w:r>
+      <w:r>
+        <w:rPr>
+          <w:sz w:val="28"/>
+          <w:lang w:val="ru-RU"/>
+        </w:rPr>
+        <w:t xml:space="preserve">  в обл. энд. диспансер для </w:t>
+      </w:r>
+      <w:r>
+        <w:rPr>
+          <w:sz w:val="28"/>
+          <w:lang w:val="ru-RU"/>
+        </w:rPr>
+        <w:t>подбора  ССТ.</w:t>
       </w:r>
       <w:proofErr w:type="gramEnd"/>
-      <w:r>
-        <w:rPr>
-          <w:sz w:val="28"/>
-          <w:szCs w:val="28"/>
-          <w:lang w:val="ru-RU"/>
-        </w:rPr>
-        <w:t xml:space="preserve">/ж, </w:t>
-      </w:r>
-      <w:r>
-        <w:rPr>
-          <w:sz w:val="28"/>
-          <w:szCs w:val="28"/>
-          <w:lang w:val="ru-RU"/>
-        </w:rPr>
-        <w:t xml:space="preserve"> направлена в </w:t>
-      </w:r>
-      <w:proofErr w:type="spellStart"/>
-      <w:r>
-        <w:rPr>
-          <w:sz w:val="28"/>
-          <w:szCs w:val="28"/>
-          <w:lang w:val="ru-RU"/>
-        </w:rPr>
-        <w:t>эндокриндиспансер</w:t>
-      </w:r>
-      <w:proofErr w:type="spellEnd"/>
-      <w:r>
-        <w:rPr>
-          <w:sz w:val="28"/>
-          <w:szCs w:val="28"/>
-          <w:lang w:val="ru-RU"/>
-        </w:rPr>
-        <w:t xml:space="preserve"> с целью подбора ССТ 26.09.18 в условиях  </w:t>
-      </w:r>
-      <w:proofErr w:type="spellStart"/>
-      <w:r>
-        <w:rPr>
-          <w:sz w:val="28"/>
-          <w:szCs w:val="28"/>
-          <w:lang w:val="ru-RU"/>
-        </w:rPr>
-        <w:t>эндодиспансера</w:t>
-      </w:r>
-      <w:proofErr w:type="spellEnd"/>
-      <w:r>
-        <w:rPr>
-          <w:sz w:val="28"/>
-          <w:szCs w:val="28"/>
-          <w:lang w:val="ru-RU"/>
-        </w:rPr>
-        <w:t xml:space="preserve"> глюкоза крови – 14,2 </w:t>
-      </w:r>
-      <w:proofErr w:type="spellStart"/>
-      <w:r>
-        <w:rPr>
-          <w:sz w:val="28"/>
-          <w:szCs w:val="28"/>
-          <w:lang w:val="ru-RU"/>
-        </w:rPr>
-        <w:t>ммоль</w:t>
-      </w:r>
-      <w:proofErr w:type="spellEnd"/>
-      <w:r>
-        <w:rPr>
-          <w:sz w:val="28"/>
-          <w:szCs w:val="28"/>
-          <w:lang w:val="ru-RU"/>
-        </w:rPr>
-        <w:t xml:space="preserve">/ ацетон – </w:t>
-      </w:r>
-      <w:proofErr w:type="spellStart"/>
-      <w:r>
-        <w:rPr>
-          <w:sz w:val="28"/>
-          <w:szCs w:val="28"/>
-          <w:lang w:val="ru-RU"/>
-        </w:rPr>
-        <w:t>отр</w:t>
-      </w:r>
-      <w:proofErr w:type="spellEnd"/>
-      <w:r>
-        <w:rPr>
-          <w:sz w:val="28"/>
-          <w:szCs w:val="28"/>
-          <w:lang w:val="ru-RU"/>
-        </w:rPr>
-        <w:t xml:space="preserve">. </w:t>
-      </w:r>
-    </w:p>
-    <w:p>
-      <w:pPr>
-        <w:ind w:left="-567"/>
-        <w:jc w:val="both"/>
-        <w:rPr>
-          <w:sz w:val="28"/>
-          <w:lang w:val="ru-RU"/>
-        </w:rPr>
-      </w:pPr>
-      <w:r>
-        <w:rPr>
-          <w:sz w:val="28"/>
-          <w:lang w:val="ru-RU"/>
-        </w:rPr>
-        <w:t xml:space="preserve">Госпитализирован  в обл. энд. диспансер для </w:t>
-      </w:r>
-      <w:r>
-        <w:rPr>
-          <w:sz w:val="28"/>
-          <w:lang w:val="ru-RU"/>
-        </w:rPr>
-        <w:t>подбора  ССТ.</w:t>
-      </w:r>
     </w:p>
     <w:p>
       <w:pPr>
@@ -3847,61 +3796,39 @@
           <w:szCs w:val="28"/>
           <w:lang w:val="ru-RU"/>
         </w:rPr>
-        <w:t xml:space="preserve">27.09 </w:t>
-      </w:r>
-      <w:proofErr w:type="spellStart"/>
+        <w:t>01</w:t>
+      </w:r>
       <w:r>
         <w:rPr>
           <w:sz w:val="28"/>
           <w:szCs w:val="28"/>
           <w:lang w:val="ru-RU"/>
         </w:rPr>
-        <w:t>Ачтч</w:t>
-      </w:r>
-      <w:proofErr w:type="spellEnd"/>
+        <w:t>.</w:t>
+      </w:r>
       <w:r>
         <w:rPr>
           <w:sz w:val="28"/>
           <w:szCs w:val="28"/>
           <w:lang w:val="ru-RU"/>
         </w:rPr>
-        <w:t xml:space="preserve"> – 1,0 </w:t>
-      </w:r>
-      <w:proofErr w:type="spellStart"/>
+        <w:t>10</w:t>
+      </w:r>
       <w:r>
         <w:rPr>
           <w:sz w:val="28"/>
           <w:szCs w:val="28"/>
           <w:lang w:val="ru-RU"/>
         </w:rPr>
-        <w:t>мно</w:t>
-      </w:r>
-      <w:proofErr w:type="spellEnd"/>
+        <w:t xml:space="preserve"> </w:t>
+      </w:r>
       <w:r>
         <w:rPr>
           <w:sz w:val="28"/>
           <w:szCs w:val="28"/>
           <w:lang w:val="ru-RU"/>
         </w:rPr>
-        <w:t xml:space="preserve"> 14,6 </w:t>
-      </w:r>
-      <w:proofErr w:type="spellStart"/>
-      <w:r>
-        <w:rPr>
-          <w:sz w:val="28"/>
-          <w:szCs w:val="28"/>
-          <w:lang w:val="ru-RU"/>
-        </w:rPr>
-        <w:t>пти</w:t>
-      </w:r>
-      <w:proofErr w:type="spellEnd"/>
-      <w:r>
-        <w:rPr>
-          <w:sz w:val="28"/>
-          <w:szCs w:val="28"/>
-          <w:lang w:val="ru-RU"/>
-        </w:rPr>
-        <w:t xml:space="preserve"> 100 фибр 3,1</w:t>
+        <w:t>АЧТЧ – 25,7 МНО 0,87 ПТИ 114 ФИБР 4,0</w:t>
       </w:r>
     </w:p>
     <w:p>
@@ -4354,97 +4281,68 @@
       <w:pPr>
         <w:ind w:left="-567"/>
         <w:rPr>
-          <w:sz w:val="28"/>
-          <w:szCs w:val="20"/>
           <w:lang w:val="ru-RU"/>
         </w:rPr>
       </w:pPr>
       <w:r>
         <w:rPr>
-          <w:sz w:val="28"/>
-          <w:lang w:val="ru-RU"/>
-        </w:rPr>
-        <w:t>28</w:t>
-      </w:r>
-      <w:r>
-        <w:rPr>
-          <w:sz w:val="28"/>
-          <w:lang w:val="ru-RU"/>
-        </w:rPr>
-        <w:t>.</w:t>
-      </w:r>
-      <w:r>
-        <w:rPr>
-          <w:sz w:val="28"/>
-          <w:lang w:val="ru-RU"/>
-        </w:rPr>
-        <w:t>09.18</w:t>
-      </w:r>
-      <w:r>
-        <w:rPr>
-          <w:sz w:val="28"/>
-          <w:lang w:val="ru-RU"/>
-        </w:rPr>
-        <w:t xml:space="preserve"> Анализ мочи по Нечипоренко </w:t>
-      </w:r>
-      <w:proofErr w:type="spellStart"/>
-      <w:r>
-        <w:rPr>
-          <w:sz w:val="28"/>
-          <w:lang w:val="ru-RU"/>
-        </w:rPr>
-        <w:t>лейк</w:t>
-      </w:r>
-      <w:proofErr w:type="spellEnd"/>
-      <w:r>
-        <w:rPr>
-          <w:sz w:val="28"/>
-          <w:lang w:val="ru-RU"/>
-        </w:rPr>
-        <w:t xml:space="preserve"> -</w:t>
-      </w:r>
-      <w:r>
-        <w:rPr>
-          <w:sz w:val="28"/>
-          <w:lang w:val="ru-RU"/>
-        </w:rPr>
-        <w:t>14500</w:t>
-      </w:r>
-      <w:r>
-        <w:rPr>
-          <w:sz w:val="28"/>
-          <w:lang w:val="ru-RU"/>
-        </w:rPr>
-        <w:t xml:space="preserve">  </w:t>
-      </w:r>
-      <w:proofErr w:type="spellStart"/>
-      <w:r>
-        <w:rPr>
-          <w:sz w:val="28"/>
-          <w:lang w:val="ru-RU"/>
-        </w:rPr>
-        <w:t>эритр</w:t>
-      </w:r>
-      <w:proofErr w:type="spellEnd"/>
-      <w:r>
-        <w:rPr>
-          <w:sz w:val="28"/>
-          <w:lang w:val="ru-RU"/>
-        </w:rPr>
-        <w:t xml:space="preserve"> -  белок – </w:t>
-      </w:r>
-      <w:r>
-        <w:rPr>
-          <w:sz w:val="28"/>
-          <w:lang w:val="ru-RU"/>
-        </w:rPr>
-        <w:t>0,042</w:t>
+          <w:lang w:val="ru-RU"/>
+        </w:rPr>
+        <w:t>28.09.18 Ацетон мочи 2+</w:t>
       </w:r>
     </w:p>
     <w:p>
       <w:pPr>
         <w:ind w:left="-567"/>
         <w:rPr>
+          <w:lang w:val="ru-RU"/>
+        </w:rPr>
+      </w:pPr>
+      <w:r>
+        <w:rPr>
+          <w:lang w:val="ru-RU"/>
+        </w:rPr>
+        <w:t xml:space="preserve">С 01.10.18 ацетон мочи </w:t>
+      </w:r>
+      <w:r>
+        <w:rPr>
+          <w:lang w:val="ru-RU"/>
+        </w:rPr>
+        <w:t>–</w:t>
+      </w:r>
+      <w:r>
+        <w:rPr>
+          <w:lang w:val="ru-RU"/>
+        </w:rPr>
+        <w:t xml:space="preserve"> </w:t>
+      </w:r>
+      <w:proofErr w:type="spellStart"/>
+      <w:r>
+        <w:rPr>
+          <w:lang w:val="ru-RU"/>
+        </w:rPr>
+        <w:t>отр</w:t>
+      </w:r>
+      <w:proofErr w:type="spellEnd"/>
+    </w:p>
+    <w:p>
+      <w:pPr>
+        <w:ind w:left="-567"/>
+        <w:rPr>
+          <w:lang w:val="ru-RU"/>
+        </w:rPr>
+      </w:pPr>
+      <w:r>
+        <w:rPr>
+          <w:lang w:val="ru-RU"/>
+        </w:rPr>
+        <w:t>02.10.18 цитологическое исследование из мочеполовых органов, шейки матки (прилагается)</w:t>
+      </w:r>
+    </w:p>
+    <w:p>
+      <w:pPr>
+        <w:ind w:left="-567"/>
+        <w:rPr>
           <w:sz w:val="28"/>
           <w:szCs w:val="20"/>
           <w:lang w:val="ru-RU"/>
@@ -4455,6 +4353,97 @@
           <w:sz w:val="28"/>
           <w:lang w:val="ru-RU"/>
         </w:rPr>
+        <w:t>28</w:t>
+      </w:r>
+      <w:r>
+        <w:rPr>
+          <w:sz w:val="28"/>
+          <w:lang w:val="ru-RU"/>
+        </w:rPr>
+        <w:t>.</w:t>
+      </w:r>
+      <w:r>
+        <w:rPr>
+          <w:sz w:val="28"/>
+          <w:lang w:val="ru-RU"/>
+        </w:rPr>
+        <w:t>09.18</w:t>
+      </w:r>
+      <w:r>
+        <w:rPr>
+          <w:sz w:val="28"/>
+          <w:lang w:val="ru-RU"/>
+        </w:rPr>
+        <w:t xml:space="preserve"> Анализ мочи по Нечипоренко </w:t>
+      </w:r>
+      <w:proofErr w:type="spellStart"/>
+      <w:r>
+        <w:rPr>
+          <w:sz w:val="28"/>
+          <w:lang w:val="ru-RU"/>
+        </w:rPr>
+        <w:t>лейк</w:t>
+      </w:r>
+      <w:proofErr w:type="spellEnd"/>
+      <w:r>
+        <w:rPr>
+          <w:sz w:val="28"/>
+          <w:lang w:val="ru-RU"/>
+        </w:rPr>
+        <w:t xml:space="preserve"> -</w:t>
+      </w:r>
+      <w:r>
+        <w:rPr>
+          <w:sz w:val="28"/>
+          <w:lang w:val="ru-RU"/>
+        </w:rPr>
+        <w:t>14500</w:t>
+      </w:r>
+      <w:r>
+        <w:rPr>
+          <w:sz w:val="28"/>
+          <w:lang w:val="ru-RU"/>
+        </w:rPr>
+        <w:t xml:space="preserve">  </w:t>
+      </w:r>
+      <w:proofErr w:type="spellStart"/>
+      <w:r>
+        <w:rPr>
+          <w:sz w:val="28"/>
+          <w:lang w:val="ru-RU"/>
+        </w:rPr>
+        <w:t>эритр</w:t>
+      </w:r>
+      <w:proofErr w:type="spellEnd"/>
+      <w:r>
+        <w:rPr>
+          <w:sz w:val="28"/>
+          <w:lang w:val="ru-RU"/>
+        </w:rPr>
+        <w:t xml:space="preserve"> -  белок – </w:t>
+      </w:r>
+      <w:r>
+        <w:rPr>
+          <w:sz w:val="28"/>
+          <w:lang w:val="ru-RU"/>
+        </w:rPr>
+        <w:t>0,042</w:t>
+      </w:r>
+    </w:p>
+    <w:p>
+      <w:pPr>
+        <w:ind w:left="-567"/>
+        <w:rPr>
+          <w:sz w:val="28"/>
+          <w:szCs w:val="20"/>
+          <w:lang w:val="ru-RU"/>
+        </w:rPr>
+      </w:pPr>
+      <w:r>
+        <w:rPr>
+          <w:sz w:val="28"/>
+          <w:lang w:val="ru-RU"/>
+        </w:rPr>
         <w:t>01</w:t>
       </w:r>
       <w:r>
@@ -4469,14 +4458,7 @@
           <w:sz w:val="28"/>
           <w:lang w:val="ru-RU"/>
         </w:rPr>
-        <w:t>10</w:t>
-      </w:r>
-      <w:r>
-        <w:rPr>
-          <w:sz w:val="28"/>
-          <w:lang w:val="ru-RU"/>
-        </w:rPr>
-        <w:t>.18</w:t>
+        <w:t>10.18</w:t>
       </w:r>
       <w:r>
         <w:rPr>
@@ -4506,7 +4488,7 @@
           <w:sz w:val="28"/>
           <w:lang w:val="ru-RU"/>
         </w:rPr>
-        <w:t>14500</w:t>
+        <w:t>500</w:t>
       </w:r>
       <w:r>
         <w:rPr>
@@ -4531,13 +4513,15 @@
         </w:rPr>
         <w:t xml:space="preserve"> -  белок – </w:t>
       </w:r>
-      <w:r>
-        <w:rPr>
-          <w:sz w:val="28"/>
-          <w:lang w:val="ru-RU"/>
-        </w:rPr>
-        <w:t>0,042</w:t>
-      </w:r>
+      <w:proofErr w:type="spellStart"/>
+      <w:r>
+        <w:rPr>
+          <w:sz w:val="28"/>
+          <w:lang w:val="ru-RU"/>
+        </w:rPr>
+        <w:t>отр</w:t>
+      </w:r>
+      <w:proofErr w:type="spellEnd"/>
     </w:p>
     <w:p>
       <w:pPr>
@@ -4698,7 +4682,6 @@
                 <w:szCs w:val="28"/>
                 <w:lang w:val="ru-RU"/>
               </w:rPr>
-              <w:lastRenderedPageBreak/>
               <w:t>профиль</w:t>
             </w:r>
           </w:p>
@@ -4721,7 +4704,6 @@
                 <w:szCs w:val="28"/>
                 <w:lang w:val="ru-RU"/>
               </w:rPr>
-              <w:lastRenderedPageBreak/>
               <w:t>8.00</w:t>
             </w:r>
           </w:p>
@@ -4835,7 +4817,6 @@
                 <w:szCs w:val="28"/>
                 <w:lang w:val="ru-RU"/>
               </w:rPr>
-              <w:lastRenderedPageBreak/>
               <w:t>26.09</w:t>
             </w:r>
           </w:p>
@@ -4946,6 +4927,7 @@
                 <w:szCs w:val="28"/>
                 <w:lang w:val="ru-RU"/>
               </w:rPr>
+              <w:lastRenderedPageBreak/>
               <w:t>27.09</w:t>
             </w:r>
           </w:p>
@@ -5532,6 +5514,234 @@
               </w:rPr>
               <w:t>10,2</w:t>
             </w:r>
+          </w:p>
+        </w:tc>
+        <w:tc>
+          <w:tcPr>
+            <w:tcW w:w="992" w:type="dxa"/>
+          </w:tcPr>
+          <w:p>
+            <w:pPr>
+              <w:rPr>
+                <w:sz w:val="28"/>
+                <w:szCs w:val="28"/>
+                <w:lang w:val="ru-RU"/>
+              </w:rPr>
+            </w:pPr>
+          </w:p>
+        </w:tc>
+      </w:tr>
+      <w:tr>
+        <w:tc>
+          <w:tcPr>
+            <w:tcW w:w="2518" w:type="dxa"/>
+          </w:tcPr>
+          <w:p>
+            <w:pPr>
+              <w:rPr>
+                <w:sz w:val="28"/>
+                <w:szCs w:val="28"/>
+                <w:lang w:val="ru-RU"/>
+              </w:rPr>
+            </w:pPr>
+            <w:r>
+              <w:rPr>
+                <w:sz w:val="28"/>
+                <w:szCs w:val="28"/>
+                <w:lang w:val="ru-RU"/>
+              </w:rPr>
+              <w:t>05.10</w:t>
+            </w:r>
+          </w:p>
+        </w:tc>
+        <w:tc>
+          <w:tcPr>
+            <w:tcW w:w="992" w:type="dxa"/>
+          </w:tcPr>
+          <w:p>
+            <w:pPr>
+              <w:rPr>
+                <w:sz w:val="28"/>
+                <w:szCs w:val="28"/>
+                <w:lang w:val="ru-RU"/>
+              </w:rPr>
+            </w:pPr>
+            <w:r>
+              <w:rPr>
+                <w:sz w:val="28"/>
+                <w:szCs w:val="28"/>
+                <w:lang w:val="ru-RU"/>
+              </w:rPr>
+              <w:t>5,9</w:t>
+            </w:r>
+          </w:p>
+        </w:tc>
+        <w:tc>
+          <w:tcPr>
+            <w:tcW w:w="993" w:type="dxa"/>
+          </w:tcPr>
+          <w:p>
+            <w:pPr>
+              <w:rPr>
+                <w:sz w:val="28"/>
+                <w:szCs w:val="28"/>
+                <w:lang w:val="ru-RU"/>
+              </w:rPr>
+            </w:pPr>
+            <w:r>
+              <w:rPr>
+                <w:sz w:val="28"/>
+                <w:szCs w:val="28"/>
+                <w:lang w:val="ru-RU"/>
+              </w:rPr>
+              <w:t>11,2</w:t>
+            </w:r>
+          </w:p>
+        </w:tc>
+        <w:tc>
+          <w:tcPr>
+            <w:tcW w:w="992" w:type="dxa"/>
+          </w:tcPr>
+          <w:p>
+            <w:pPr>
+              <w:rPr>
+                <w:sz w:val="28"/>
+                <w:szCs w:val="28"/>
+                <w:lang w:val="ru-RU"/>
+              </w:rPr>
+            </w:pPr>
+            <w:r>
+              <w:rPr>
+                <w:sz w:val="28"/>
+                <w:szCs w:val="28"/>
+                <w:lang w:val="ru-RU"/>
+              </w:rPr>
+              <w:t>6,5</w:t>
+            </w:r>
+          </w:p>
+        </w:tc>
+        <w:tc>
+          <w:tcPr>
+            <w:tcW w:w="992" w:type="dxa"/>
+          </w:tcPr>
+          <w:p>
+            <w:pPr>
+              <w:rPr>
+                <w:sz w:val="28"/>
+                <w:szCs w:val="28"/>
+                <w:lang w:val="ru-RU"/>
+              </w:rPr>
+            </w:pPr>
+            <w:r>
+              <w:rPr>
+                <w:sz w:val="28"/>
+                <w:szCs w:val="28"/>
+                <w:lang w:val="ru-RU"/>
+              </w:rPr>
+              <w:t>9,4</w:t>
+            </w:r>
+          </w:p>
+        </w:tc>
+        <w:tc>
+          <w:tcPr>
+            <w:tcW w:w="992" w:type="dxa"/>
+          </w:tcPr>
+          <w:p>
+            <w:pPr>
+              <w:rPr>
+                <w:sz w:val="28"/>
+                <w:szCs w:val="28"/>
+                <w:lang w:val="ru-RU"/>
+              </w:rPr>
+            </w:pPr>
+          </w:p>
+        </w:tc>
+      </w:tr>
+      <w:tr>
+        <w:tc>
+          <w:tcPr>
+            <w:tcW w:w="2518" w:type="dxa"/>
+          </w:tcPr>
+          <w:p>
+            <w:pPr>
+              <w:rPr>
+                <w:sz w:val="28"/>
+                <w:szCs w:val="28"/>
+                <w:lang w:val="ru-RU"/>
+              </w:rPr>
+            </w:pPr>
+            <w:r>
+              <w:rPr>
+                <w:sz w:val="28"/>
+                <w:szCs w:val="28"/>
+                <w:lang w:val="ru-RU"/>
+              </w:rPr>
+              <w:t>06.10</w:t>
+            </w:r>
+          </w:p>
+        </w:tc>
+        <w:tc>
+          <w:tcPr>
+            <w:tcW w:w="992" w:type="dxa"/>
+          </w:tcPr>
+          <w:p>
+            <w:pPr>
+              <w:rPr>
+                <w:sz w:val="28"/>
+                <w:szCs w:val="28"/>
+                <w:lang w:val="ru-RU"/>
+              </w:rPr>
+            </w:pPr>
+          </w:p>
+        </w:tc>
+        <w:tc>
+          <w:tcPr>
+            <w:tcW w:w="993" w:type="dxa"/>
+          </w:tcPr>
+          <w:p>
+            <w:pPr>
+              <w:rPr>
+                <w:sz w:val="28"/>
+                <w:szCs w:val="28"/>
+                <w:lang w:val="ru-RU"/>
+              </w:rPr>
+            </w:pPr>
+            <w:r>
+              <w:rPr>
+                <w:sz w:val="28"/>
+                <w:szCs w:val="28"/>
+                <w:lang w:val="ru-RU"/>
+              </w:rPr>
+              <w:t>6,7</w:t>
+            </w:r>
+          </w:p>
+        </w:tc>
+        <w:tc>
+          <w:tcPr>
+            <w:tcW w:w="992" w:type="dxa"/>
+          </w:tcPr>
+          <w:p>
+            <w:pPr>
+              <w:rPr>
+                <w:sz w:val="28"/>
+                <w:szCs w:val="28"/>
+                <w:lang w:val="ru-RU"/>
+              </w:rPr>
+            </w:pPr>
+          </w:p>
+        </w:tc>
+        <w:tc>
+          <w:tcPr>
+            <w:tcW w:w="992" w:type="dxa"/>
+          </w:tcPr>
+          <w:p>
+            <w:pPr>
+              <w:rPr>
+                <w:sz w:val="28"/>
+                <w:szCs w:val="28"/>
+                <w:lang w:val="ru-RU"/>
+              </w:rPr>
+            </w:pPr>
           </w:p>
         </w:tc>
         <w:tc>
@@ -5888,7 +6098,14 @@
           <w:sz w:val="28"/>
           <w:lang w:val="ru-RU"/>
         </w:rPr>
-        <w:t>01.10.18 ЛОР:  ++</w:t>
+        <w:t xml:space="preserve">01.10.18 ЛОР:  </w:t>
+      </w:r>
+      <w:r>
+        <w:rPr>
+          <w:sz w:val="28"/>
+          <w:lang w:val="ru-RU"/>
+        </w:rPr>
+        <w:t xml:space="preserve">Левосторонний средний отит в стадии разрешения </w:t>
       </w:r>
     </w:p>
     <w:p>
@@ -5916,6 +6133,32 @@
         <w:t>Вульвовагинит</w:t>
       </w:r>
       <w:proofErr w:type="spellEnd"/>
+    </w:p>
+    <w:p>
+      <w:pPr>
+        <w:ind w:left="-567"/>
+        <w:jc w:val="both"/>
+        <w:rPr>
+          <w:sz w:val="28"/>
+          <w:lang w:val="ru-RU"/>
+        </w:rPr>
+      </w:pPr>
+      <w:r>
+        <w:rPr>
+          <w:sz w:val="28"/>
+          <w:lang w:val="ru-RU"/>
+        </w:rPr>
+        <w:t xml:space="preserve">08.10.18 аллерголог: </w:t>
+      </w:r>
+      <w:r>
+        <w:rPr>
+          <w:color w:val="17365D" w:themeColor="text2" w:themeShade="BF"/>
+          <w:sz w:val="28"/>
+          <w:szCs w:val="28"/>
+          <w:lang w:val="ru-RU"/>
+        </w:rPr>
+        <w:t>Аллергический контактный дерматит.</w:t>
+      </w:r>
     </w:p>
     <w:p>
       <w:pPr>
@@ -6732,8 +6975,8 @@
         </w:rPr>
         <w:t>Лечение:</w:t>
       </w:r>
-      <w:bookmarkStart w:id="4" w:name="лн"/>
-      <w:bookmarkEnd w:id="4"/>
+      <w:bookmarkStart w:id="3" w:name="лн"/>
+      <w:bookmarkEnd w:id="3"/>
       <w:r>
         <w:rPr>
           <w:sz w:val="28"/>
@@ -6810,23 +7053,7 @@
           <w:sz w:val="28"/>
           <w:lang w:val="ru-RU"/>
         </w:rPr>
-        <w:t>,</w:t>
-      </w:r>
-      <w:proofErr w:type="gramStart"/>
-      <w:r>
-        <w:rPr>
-          <w:sz w:val="28"/>
-          <w:lang w:val="ru-RU"/>
-        </w:rPr>
-        <w:t xml:space="preserve"> ,</w:t>
-      </w:r>
-      <w:proofErr w:type="gramEnd"/>
-      <w:r>
-        <w:rPr>
-          <w:sz w:val="28"/>
-          <w:lang w:val="ru-RU"/>
-        </w:rPr>
-        <w:t xml:space="preserve"> </w:t>
+        <w:t xml:space="preserve">,  йогурт, </w:t>
       </w:r>
       <w:proofErr w:type="spellStart"/>
       <w:r>
@@ -6834,7 +7061,7 @@
           <w:sz w:val="28"/>
           <w:lang w:val="ru-RU"/>
         </w:rPr>
-        <w:t>кокарнит</w:t>
+        <w:t>аспаркам</w:t>
       </w:r>
       <w:proofErr w:type="spellEnd"/>
       <w:r>
@@ -6842,7 +7069,7 @@
           <w:sz w:val="28"/>
           <w:lang w:val="ru-RU"/>
         </w:rPr>
-        <w:t xml:space="preserve">, йогурт, </w:t>
+        <w:t xml:space="preserve">,  </w:t>
       </w:r>
       <w:proofErr w:type="spellStart"/>
       <w:r>
@@ -6850,7 +7077,7 @@
           <w:sz w:val="28"/>
           <w:lang w:val="ru-RU"/>
         </w:rPr>
-        <w:t>аспаркам</w:t>
+        <w:t>лоратадин</w:t>
       </w:r>
       <w:proofErr w:type="spellEnd"/>
       <w:r>
@@ -6858,6 +7085,86 @@
           <w:sz w:val="28"/>
           <w:lang w:val="ru-RU"/>
         </w:rPr>
+        <w:t xml:space="preserve">, </w:t>
+      </w:r>
+      <w:proofErr w:type="spellStart"/>
+      <w:r>
+        <w:rPr>
+          <w:sz w:val="28"/>
+          <w:lang w:val="ru-RU"/>
+        </w:rPr>
+        <w:t>лесфаль</w:t>
+      </w:r>
+      <w:proofErr w:type="spellEnd"/>
+      <w:r>
+        <w:rPr>
+          <w:sz w:val="28"/>
+          <w:lang w:val="ru-RU"/>
+        </w:rPr>
+        <w:t xml:space="preserve">, </w:t>
+      </w:r>
+      <w:proofErr w:type="spellStart"/>
+      <w:r>
+        <w:rPr>
+          <w:sz w:val="28"/>
+          <w:lang w:val="ru-RU"/>
+        </w:rPr>
+        <w:t>атоксил</w:t>
+      </w:r>
+      <w:proofErr w:type="spellEnd"/>
+      <w:r>
+        <w:rPr>
+          <w:sz w:val="28"/>
+          <w:lang w:val="ru-RU"/>
+        </w:rPr>
+        <w:t xml:space="preserve">,  витаксон  димедрол,  </w:t>
+      </w:r>
+      <w:proofErr w:type="spellStart"/>
+      <w:r>
+        <w:rPr>
+          <w:sz w:val="28"/>
+          <w:lang w:val="ru-RU"/>
+        </w:rPr>
+        <w:t>дексаметазон</w:t>
+      </w:r>
+      <w:proofErr w:type="spellEnd"/>
+      <w:r>
+        <w:rPr>
+          <w:sz w:val="28"/>
+          <w:lang w:val="ru-RU"/>
+        </w:rPr>
+        <w:t xml:space="preserve">, </w:t>
+      </w:r>
+      <w:proofErr w:type="spellStart"/>
+      <w:r>
+        <w:rPr>
+          <w:sz w:val="28"/>
+          <w:lang w:val="ru-RU"/>
+        </w:rPr>
+        <w:t>берлитион</w:t>
+      </w:r>
+      <w:proofErr w:type="spellEnd"/>
+      <w:r>
+        <w:rPr>
+          <w:sz w:val="28"/>
+          <w:lang w:val="ru-RU"/>
+        </w:rPr>
+        <w:t xml:space="preserve">,  магнезия, гепарин, </w:t>
+      </w:r>
+      <w:proofErr w:type="spellStart"/>
+      <w:r>
+        <w:rPr>
+          <w:sz w:val="28"/>
+          <w:lang w:val="ru-RU"/>
+        </w:rPr>
+        <w:t>каптоприл</w:t>
+      </w:r>
+      <w:proofErr w:type="spellEnd"/>
+      <w:r>
+        <w:rPr>
+          <w:sz w:val="28"/>
+          <w:lang w:val="ru-RU"/>
+        </w:rPr>
         <w:t xml:space="preserve">,  </w:t>
       </w:r>
       <w:proofErr w:type="spellStart"/>
@@ -6866,7 +7173,7 @@
           <w:sz w:val="28"/>
           <w:lang w:val="ru-RU"/>
         </w:rPr>
-        <w:t>лоратадин</w:t>
+        <w:t>симбинова</w:t>
       </w:r>
       <w:proofErr w:type="spellEnd"/>
       <w:r>
@@ -6874,7 +7181,7 @@
           <w:sz w:val="28"/>
           <w:lang w:val="ru-RU"/>
         </w:rPr>
-        <w:t xml:space="preserve">, </w:t>
+        <w:t xml:space="preserve">, кардиомагнил,  </w:t>
       </w:r>
       <w:proofErr w:type="spellStart"/>
       <w:r>
@@ -6882,7 +7189,7 @@
           <w:sz w:val="28"/>
           <w:lang w:val="ru-RU"/>
         </w:rPr>
-        <w:t>цефтриаксон</w:t>
+        <w:t>фуцис</w:t>
       </w:r>
       <w:proofErr w:type="spellEnd"/>
       <w:r>
@@ -6890,49 +7197,8 @@
           <w:sz w:val="28"/>
           <w:lang w:val="ru-RU"/>
         </w:rPr>
-        <w:t xml:space="preserve">,  </w:t>
-      </w:r>
-      <w:proofErr w:type="spellStart"/>
-      <w:r>
-        <w:rPr>
-          <w:sz w:val="28"/>
-          <w:lang w:val="ru-RU"/>
-        </w:rPr>
-        <w:t>лесфаль</w:t>
-      </w:r>
-      <w:proofErr w:type="spellEnd"/>
-      <w:r>
-        <w:rPr>
-          <w:sz w:val="28"/>
-          <w:lang w:val="ru-RU"/>
-        </w:rPr>
-        <w:t xml:space="preserve">, </w:t>
-      </w:r>
-      <w:proofErr w:type="spellStart"/>
-      <w:r>
-        <w:rPr>
-          <w:sz w:val="28"/>
-          <w:lang w:val="ru-RU"/>
-        </w:rPr>
-        <w:t>атоксил</w:t>
-      </w:r>
-      <w:proofErr w:type="spellEnd"/>
-      <w:r>
-        <w:rPr>
-          <w:sz w:val="28"/>
-          <w:lang w:val="ru-RU"/>
-        </w:rPr>
-        <w:t xml:space="preserve">,  витаксон  димедрол,  </w:t>
-      </w:r>
-      <w:proofErr w:type="spellStart"/>
-      <w:r>
-        <w:rPr>
-          <w:sz w:val="28"/>
-          <w:lang w:val="ru-RU"/>
-        </w:rPr>
-        <w:t>дексаметазон</w:t>
-      </w:r>
-      <w:proofErr w:type="spellEnd"/>
+        <w:t xml:space="preserve"> гель, </w:t>
+      </w:r>
     </w:p>
     <w:p>
       <w:pPr>
@@ -6943,10 +7209,10 @@
           <w:lang w:val="ru-RU"/>
         </w:rPr>
       </w:pPr>
-      <w:bookmarkStart w:id="5" w:name="дд"/>
-      <w:bookmarkStart w:id="6" w:name="лк"/>
+      <w:bookmarkStart w:id="4" w:name="дд"/>
+      <w:bookmarkStart w:id="5" w:name="лк"/>
+      <w:bookmarkEnd w:id="4"/>
       <w:bookmarkEnd w:id="5"/>
-      <w:bookmarkEnd w:id="6"/>
       <w:r>
         <w:rPr>
           <w:sz w:val="28"/>
@@ -6961,6 +7227,13 @@
           <w:lang w:val="ru-RU"/>
         </w:rPr>
         <w:t xml:space="preserve">:  </w:t>
+      </w:r>
+      <w:r>
+        <w:rPr>
+          <w:sz w:val="28"/>
+          <w:lang w:val="ru-RU"/>
+        </w:rPr>
+        <w:t xml:space="preserve">Сахарный диабет компенсирован, </w:t>
       </w:r>
       <w:sdt>
         <w:sdtPr>
@@ -6981,19 +7254,7 @@
             <w:rPr>
               <w:lang w:val="ru-RU"/>
             </w:rPr>
-            <w:t xml:space="preserve">Общее состояние улучшилось, гликемия </w:t>
-          </w:r>
-          <w:r>
-            <w:rPr>
-              <w:lang w:val="ru-RU"/>
-            </w:rPr>
-            <w:t>нормализовалась</w:t>
-          </w:r>
-          <w:r>
-            <w:rPr>
-              <w:lang w:val="ru-RU"/>
-            </w:rPr>
-            <w:t>, уменьшились боли в н/к.</w:t>
+            <w:t xml:space="preserve"> уменьшились боли в н/к.</w:t>
           </w:r>
         </w:sdtContent>
       </w:sdt>
@@ -7008,23 +7269,21 @@
           <w:sz w:val="28"/>
           <w:lang w:val="ru-RU"/>
         </w:rPr>
-        <w:t xml:space="preserve">АД  </w:t>
-      </w:r>
-      <w:proofErr w:type="gramStart"/>
-      <w:r>
-        <w:rPr>
-          <w:sz w:val="28"/>
-          <w:lang w:val="ru-RU"/>
-        </w:rPr>
-        <w:t>мм</w:t>
-      </w:r>
-      <w:proofErr w:type="gramEnd"/>
-      <w:r>
-        <w:rPr>
-          <w:sz w:val="28"/>
-          <w:lang w:val="ru-RU"/>
-        </w:rPr>
-        <w:t xml:space="preserve"> рт. ст. </w:t>
+        <w:t xml:space="preserve">АД </w:t>
+      </w:r>
+      <w:r>
+        <w:rPr>
+          <w:sz w:val="28"/>
+          <w:lang w:val="ru-RU"/>
+        </w:rPr>
+        <w:t>120/70</w:t>
+      </w:r>
+      <w:r>
+        <w:rPr>
+          <w:sz w:val="28"/>
+          <w:lang w:val="ru-RU"/>
+        </w:rPr>
+        <w:t xml:space="preserve"> мм рт. ст. </w:t>
       </w:r>
       <w:sdt>
         <w:sdtPr>
@@ -7300,7 +7559,7 @@
             <w:rPr>
               <w:lang w:val="ru-RU"/>
             </w:rPr>
-            <w:t>10,0</w:t>
+            <w:t>9,0</w:t>
           </w:r>
         </w:sdtContent>
       </w:sdt>
@@ -7352,7 +7611,7 @@
             <w:rPr>
               <w:lang w:val="ru-RU"/>
             </w:rPr>
-            <w:t>7,5</w:t>
+            <w:t>7,0</w:t>
           </w:r>
         </w:sdtContent>
       </w:sdt>
@@ -7393,13 +7652,19 @@
         <w:rPr>
           <w:lang w:val="ru-RU"/>
         </w:rPr>
-        <w:t xml:space="preserve"> Р100Р </w:t>
-      </w:r>
-      <w:r>
-        <w:rPr>
-          <w:lang w:val="ru-RU"/>
-        </w:rPr>
-        <w:t xml:space="preserve">  </w:t>
+        <w:t xml:space="preserve"> Б100Р </w:t>
+      </w:r>
+      <w:r>
+        <w:rPr>
+          <w:lang w:val="ru-RU"/>
+        </w:rPr>
+        <w:t xml:space="preserve"> </w:t>
+      </w:r>
+      <w:r>
+        <w:rPr>
+          <w:lang w:val="ru-RU"/>
+        </w:rPr>
+        <w:t xml:space="preserve"> </w:t>
       </w:r>
       <w:proofErr w:type="gramStart"/>
       <w:r>
@@ -7413,45 +7678,35 @@
         <w:rPr>
           <w:lang w:val="ru-RU"/>
         </w:rPr>
-        <w:t>/з- ед., п/о- ед., п/у</w:t>
-      </w:r>
-      <w:r>
-        <w:rPr>
-          <w:lang w:val="ru-RU"/>
-        </w:rPr>
-        <w:t xml:space="preserve">ж </w:t>
-      </w:r>
-      <w:r>
-        <w:rPr>
-          <w:lang w:val="ru-RU"/>
-        </w:rPr>
-        <w:t xml:space="preserve">- ед., </w:t>
+        <w:t xml:space="preserve">/з 20 </w:t>
       </w:r>
       <w:proofErr w:type="spellStart"/>
       <w:r>
         <w:rPr>
           <w:lang w:val="ru-RU"/>
         </w:rPr>
-        <w:t>Хумодар</w:t>
+        <w:t>ед</w:t>
       </w:r>
       <w:proofErr w:type="spellEnd"/>
       <w:r>
         <w:rPr>
           <w:lang w:val="ru-RU"/>
         </w:rPr>
-        <w:t xml:space="preserve"> Б100Р </w:t>
-      </w:r>
-      <w:r>
-        <w:rPr>
-          <w:lang w:val="ru-RU"/>
-        </w:rPr>
-        <w:t xml:space="preserve"> 22.00</w:t>
-      </w:r>
-      <w:r>
-        <w:rPr>
-          <w:lang w:val="ru-RU"/>
-        </w:rPr>
-        <w:t xml:space="preserve">   ед.</w:t>
+        <w:t xml:space="preserve">, п\у 12 </w:t>
+      </w:r>
+      <w:proofErr w:type="spellStart"/>
+      <w:r>
+        <w:rPr>
+          <w:lang w:val="ru-RU"/>
+        </w:rPr>
+        <w:t>ед</w:t>
+      </w:r>
+      <w:proofErr w:type="spellEnd"/>
+      <w:r>
+        <w:rPr>
+          <w:lang w:val="ru-RU"/>
+        </w:rPr>
+        <w:t xml:space="preserve">, </w:t>
       </w:r>
     </w:p>
     <w:p>
@@ -7761,54 +8016,6 @@
     </w:p>
     <w:p>
       <w:pPr>
-        <w:pStyle w:val="ab"/>
-        <w:numPr>
-          <w:ilvl w:val="0"/>
-          <w:numId w:val="2"/>
-        </w:numPr>
-        <w:ind w:left="-142"/>
-        <w:jc w:val="both"/>
-        <w:rPr>
-          <w:lang w:val="ru-RU"/>
-        </w:rPr>
-      </w:pPr>
-      <w:r>
-        <w:rPr>
-          <w:lang w:val="ru-RU"/>
-        </w:rPr>
-        <w:t>Рек</w:t>
-      </w:r>
-      <w:proofErr w:type="gramStart"/>
-      <w:r>
-        <w:rPr>
-          <w:lang w:val="ru-RU"/>
-        </w:rPr>
-        <w:t>.</w:t>
-      </w:r>
-      <w:proofErr w:type="gramEnd"/>
-      <w:r>
-        <w:rPr>
-          <w:lang w:val="ru-RU"/>
-        </w:rPr>
-        <w:t xml:space="preserve"> </w:t>
-      </w:r>
-      <w:proofErr w:type="gramStart"/>
-      <w:r>
-        <w:rPr>
-          <w:lang w:val="ru-RU"/>
-        </w:rPr>
-        <w:t>к</w:t>
-      </w:r>
-      <w:proofErr w:type="gramEnd"/>
-      <w:r>
-        <w:rPr>
-          <w:lang w:val="ru-RU"/>
-        </w:rPr>
-        <w:t xml:space="preserve">ардиолога: </w:t>
-      </w:r>
-    </w:p>
-    <w:p>
-      <w:pPr>
         <w:numPr>
           <w:ilvl w:val="0"/>
           <w:numId w:val="2"/>
@@ -7839,7 +8046,21 @@
             <w:rPr>
               <w:lang w:val="ru-RU"/>
             </w:rPr>
-            <w:t>Гипотензивная терапия:</w:t>
+            <w:t xml:space="preserve">С </w:t>
+          </w:r>
+          <w:proofErr w:type="spellStart"/>
+          <w:r>
+            <w:rPr>
+              <w:lang w:val="ru-RU"/>
+            </w:rPr>
+            <w:t>нефропротекторной</w:t>
+          </w:r>
+          <w:proofErr w:type="spellEnd"/>
+          <w:r>
+            <w:rPr>
+              <w:lang w:val="ru-RU"/>
+            </w:rPr>
+            <w:t xml:space="preserve"> целью:</w:t>
           </w:r>
         </w:sdtContent>
       </w:sdt>
@@ -7853,47 +8074,31 @@
         <w:rPr>
           <w:lang w:val="ru-RU"/>
         </w:rPr>
-        <w:t>налаприл 5 мг утром,</w:t>
-      </w:r>
-      <w:r>
-        <w:rPr>
-          <w:lang w:val="ru-RU"/>
-        </w:rPr>
-        <w:t xml:space="preserve"> </w:t>
-      </w:r>
-      <w:proofErr w:type="spellStart"/>
-      <w:r>
-        <w:rPr>
-          <w:lang w:val="ru-RU"/>
-        </w:rPr>
-        <w:t>индапрес</w:t>
-      </w:r>
-      <w:proofErr w:type="spellEnd"/>
-      <w:r>
-        <w:rPr>
-          <w:lang w:val="ru-RU"/>
-        </w:rPr>
-        <w:t xml:space="preserve"> (</w:t>
-      </w:r>
-      <w:proofErr w:type="spellStart"/>
-      <w:r>
-        <w:rPr>
-          <w:lang w:val="ru-RU"/>
-        </w:rPr>
-        <w:t>индап</w:t>
-      </w:r>
-      <w:proofErr w:type="spellEnd"/>
-      <w:r>
-        <w:rPr>
-          <w:lang w:val="ru-RU"/>
-        </w:rPr>
-        <w:t xml:space="preserve">) 2,5 мг утром, </w:t>
-      </w:r>
-      <w:r>
-        <w:rPr>
-          <w:lang w:val="ru-RU"/>
-        </w:rPr>
-        <w:t xml:space="preserve"> кардиомагнил  1 т. вечер. Контр. АД. </w:t>
+        <w:t xml:space="preserve">налаприл </w:t>
+      </w:r>
+      <w:r>
+        <w:rPr>
+          <w:lang w:val="ru-RU"/>
+        </w:rPr>
+        <w:t>2,</w:t>
+      </w:r>
+      <w:r>
+        <w:rPr>
+          <w:lang w:val="ru-RU"/>
+        </w:rPr>
+        <w:t>5</w:t>
+      </w:r>
+      <w:r>
+        <w:rPr>
+          <w:lang w:val="ru-RU"/>
+        </w:rPr>
+        <w:t>-5 мг утром</w:t>
+      </w:r>
+      <w:r>
+        <w:rPr>
+          <w:lang w:val="ru-RU"/>
+        </w:rPr>
+        <w:t xml:space="preserve">. Контр. АД. </w:t>
       </w:r>
     </w:p>
     <w:p>
@@ -7908,187 +8113,26 @@
           <w:lang w:val="ru-RU"/>
         </w:rPr>
       </w:pPr>
-      <w:sdt>
-        <w:sdtPr>
-          <w:rPr>
-            <w:lang w:val="ru-RU"/>
-          </w:rPr>
-          <w:id w:val="-1276624507"/>
-          <w:placeholder>
-            <w:docPart w:val="DefaultPlaceholder_1082065159"/>
-          </w:placeholder>
-          <w:comboBox>
-            <w:listItem w:value="Выберите элемент."/>
-            <w:listItem w:displayText="Берлитион (диалипон) " w:value="Берлитион (диалипон) "/>
-            <w:listItem w:displayText="Диалипон " w:value="Диалипон "/>
-            <w:listItem w:displayText="Тиогамма" w:value="Тиогамма"/>
-            <w:listItem w:displayText="Тиоктацид" w:value="Тиоктацид"/>
-            <w:listItem w:displayText="Тиоктацид (диалипон)" w:value="Тиоктацид (диалипон)"/>
-            <w:listItem w:displayText="Эспа-липон" w:value="Эспа-липон"/>
-          </w:comboBox>
-        </w:sdtPr>
-        <w:sdtEndPr/>
-        <w:sdtContent>
-          <w:r>
-            <w:rPr>
-              <w:lang w:val="ru-RU"/>
-            </w:rPr>
-            <w:t xml:space="preserve">Диалипон </w:t>
-          </w:r>
-        </w:sdtContent>
-      </w:sdt>
-      <w:r>
-        <w:rPr>
-          <w:lang w:val="ru-RU"/>
-        </w:rPr>
-        <w:t xml:space="preserve"> 600 мг/</w:t>
+      <w:r>
+        <w:rPr>
+          <w:lang w:val="ru-RU"/>
+        </w:rPr>
+        <w:t xml:space="preserve">Рек гинеколога: </w:t>
       </w:r>
       <w:proofErr w:type="spellStart"/>
       <w:r>
         <w:rPr>
           <w:lang w:val="ru-RU"/>
         </w:rPr>
-        <w:t>сут</w:t>
+        <w:t>фуцис</w:t>
       </w:r>
       <w:proofErr w:type="spellEnd"/>
       <w:r>
         <w:rPr>
           <w:lang w:val="ru-RU"/>
         </w:rPr>
-        <w:t xml:space="preserve">. </w:t>
-      </w:r>
-      <w:r>
-        <w:rPr>
-          <w:lang w:val="ru-RU"/>
-        </w:rPr>
-        <w:t>2-3</w:t>
-      </w:r>
-      <w:r>
-        <w:rPr>
-          <w:lang w:val="ru-RU"/>
-        </w:rPr>
-        <w:t xml:space="preserve"> мес., </w:t>
-      </w:r>
-      <w:proofErr w:type="spellStart"/>
-      <w:r>
-        <w:rPr>
-          <w:lang w:val="ru-RU"/>
-        </w:rPr>
-        <w:t>нейрорубин</w:t>
-      </w:r>
-      <w:proofErr w:type="spellEnd"/>
-      <w:r>
-        <w:rPr>
-          <w:lang w:val="ru-RU"/>
-        </w:rPr>
-        <w:t xml:space="preserve"> форте 1т./</w:t>
-      </w:r>
-      <w:proofErr w:type="spellStart"/>
-      <w:r>
-        <w:rPr>
-          <w:lang w:val="ru-RU"/>
-        </w:rPr>
-        <w:t>сут</w:t>
-      </w:r>
-      <w:proofErr w:type="spellEnd"/>
-      <w:r>
-        <w:rPr>
-          <w:lang w:val="ru-RU"/>
-        </w:rPr>
-        <w:t>.</w:t>
-      </w:r>
-      <w:r>
-        <w:rPr>
-          <w:lang w:val="ru-RU"/>
-        </w:rPr>
-        <w:t>, (</w:t>
-      </w:r>
-      <w:proofErr w:type="spellStart"/>
-      <w:r>
-        <w:rPr>
-          <w:lang w:val="ru-RU"/>
-        </w:rPr>
-        <w:t>мильгамма</w:t>
-      </w:r>
-      <w:proofErr w:type="spellEnd"/>
-      <w:r>
-        <w:rPr>
-          <w:lang w:val="ru-RU"/>
-        </w:rPr>
-        <w:t xml:space="preserve"> 1т.*3р/д.</w:t>
-      </w:r>
-      <w:r>
-        <w:rPr>
-          <w:lang w:val="ru-RU"/>
-        </w:rPr>
-        <w:t>, витаксон 1т. *</w:t>
-      </w:r>
-      <w:r>
-        <w:rPr>
-          <w:lang w:val="ru-RU"/>
-        </w:rPr>
-        <w:t>3</w:t>
-      </w:r>
-      <w:r>
-        <w:rPr>
-          <w:lang w:val="ru-RU"/>
-        </w:rPr>
-        <w:t>р/д.</w:t>
-      </w:r>
-      <w:r>
-        <w:rPr>
-          <w:lang w:val="ru-RU"/>
-        </w:rPr>
-        <w:t>)</w:t>
-      </w:r>
-      <w:r>
-        <w:rPr>
-          <w:lang w:val="ru-RU"/>
-        </w:rPr>
-        <w:t xml:space="preserve"> </w:t>
-      </w:r>
-      <w:r>
-        <w:rPr>
-          <w:lang w:val="ru-RU"/>
-        </w:rPr>
-        <w:t>1 мес.</w:t>
-      </w:r>
-      <w:r>
-        <w:rPr>
-          <w:lang w:val="ru-RU"/>
-        </w:rPr>
-        <w:t>, актовегин 200 мг *2р/д. 1 мес.</w:t>
-      </w:r>
-      <w:r>
-        <w:rPr>
-          <w:lang w:val="ru-RU"/>
-        </w:rPr>
-        <w:t xml:space="preserve"> </w:t>
-      </w:r>
-      <w:sdt>
-        <w:sdtPr>
-          <w:rPr>
-            <w:lang w:val="ru-RU"/>
-          </w:rPr>
-          <w:id w:val="-483400330"/>
-          <w:placeholder>
-            <w:docPart w:val="DefaultPlaceholder_1082065159"/>
-          </w:placeholder>
-          <w:comboBox>
-            <w:listItem w:displayText=" " w:value=" "/>
-            <w:listItem w:displayText="нуклео ЦМФ 1т. *2р/д 20 дней" w:value="нуклео ЦМФ 1т. *2р/д 20 дней"/>
-          </w:comboBox>
-        </w:sdtPr>
-        <w:sdtEndPr/>
-        <w:sdtContent>
-          <w:r>
-            <w:rPr>
-              <w:lang w:val="ru-RU"/>
-            </w:rPr>
-            <w:t xml:space="preserve"> </w:t>
-          </w:r>
-        </w:sdtContent>
-      </w:sdt>
+        <w:t xml:space="preserve"> гель  обрабатывать наружные половые органы. Контроль анализа мазков в динамике.</w:t>
+      </w:r>
     </w:p>
     <w:p>
       <w:pPr>
@@ -8106,42 +8150,94 @@
         <w:rPr>
           <w:lang w:val="ru-RU"/>
         </w:rPr>
-        <w:t>УЗИ щит</w:t>
-      </w:r>
-      <w:proofErr w:type="gramStart"/>
-      <w:r>
-        <w:rPr>
-          <w:lang w:val="ru-RU"/>
-        </w:rPr>
-        <w:t>.</w:t>
-      </w:r>
-      <w:proofErr w:type="gramEnd"/>
-      <w:r>
-        <w:rPr>
-          <w:lang w:val="ru-RU"/>
-        </w:rPr>
-        <w:t xml:space="preserve"> </w:t>
-      </w:r>
-      <w:proofErr w:type="gramStart"/>
-      <w:r>
-        <w:rPr>
-          <w:lang w:val="ru-RU"/>
-        </w:rPr>
-        <w:t>ж</w:t>
-      </w:r>
-      <w:proofErr w:type="gramEnd"/>
-      <w:r>
-        <w:rPr>
-          <w:lang w:val="ru-RU"/>
-        </w:rPr>
-        <w:t xml:space="preserve">елезы 1р. в год. </w:t>
-      </w:r>
-      <w:r>
-        <w:rPr>
-          <w:lang w:val="ru-RU"/>
-        </w:rPr>
-        <w:t xml:space="preserve">Контр ТТГ 1р в 6 мес. </w:t>
-      </w:r>
+        <w:t xml:space="preserve">Ре </w:t>
+      </w:r>
+      <w:proofErr w:type="spellStart"/>
+      <w:r>
+        <w:rPr>
+          <w:lang w:val="ru-RU"/>
+        </w:rPr>
+        <w:t>аллреголога</w:t>
+      </w:r>
+      <w:proofErr w:type="spellEnd"/>
+      <w:r>
+        <w:rPr>
+          <w:lang w:val="ru-RU"/>
+        </w:rPr>
+        <w:t xml:space="preserve">:  </w:t>
+      </w:r>
+      <w:proofErr w:type="spellStart"/>
+      <w:r>
+        <w:rPr>
+          <w:lang w:val="ru-RU"/>
+        </w:rPr>
+        <w:t>никсар</w:t>
+      </w:r>
+      <w:proofErr w:type="spellEnd"/>
+      <w:r>
+        <w:rPr>
+          <w:lang w:val="ru-RU"/>
+        </w:rPr>
+        <w:t xml:space="preserve"> 20 мг 1р/д 14 дней, </w:t>
+      </w:r>
+      <w:proofErr w:type="spellStart"/>
+      <w:r>
+        <w:rPr>
+          <w:lang w:val="ru-RU"/>
+        </w:rPr>
+        <w:t>судокрем</w:t>
+      </w:r>
+      <w:proofErr w:type="spellEnd"/>
+      <w:r>
+        <w:rPr>
+          <w:lang w:val="ru-RU"/>
+        </w:rPr>
+        <w:t xml:space="preserve"> после каждой </w:t>
+      </w:r>
+      <w:proofErr w:type="spellStart"/>
+      <w:r>
+        <w:rPr>
+          <w:lang w:val="ru-RU"/>
+        </w:rPr>
+        <w:t>овдной</w:t>
+      </w:r>
+      <w:proofErr w:type="spellEnd"/>
+      <w:r>
+        <w:rPr>
+          <w:lang w:val="ru-RU"/>
+        </w:rPr>
+        <w:t xml:space="preserve"> процедуры,  </w:t>
+      </w:r>
+      <w:proofErr w:type="spellStart"/>
+      <w:r>
+        <w:rPr>
+          <w:lang w:val="ru-RU"/>
+        </w:rPr>
+        <w:t>китивейт</w:t>
+      </w:r>
+      <w:proofErr w:type="spellEnd"/>
+      <w:r>
+        <w:rPr>
+          <w:lang w:val="ru-RU"/>
+        </w:rPr>
+        <w:t xml:space="preserve"> крем </w:t>
+      </w:r>
+      <w:proofErr w:type="spellStart"/>
+      <w:r>
+        <w:rPr>
+          <w:lang w:val="ru-RU"/>
+        </w:rPr>
+        <w:t>местно</w:t>
+      </w:r>
+      <w:proofErr w:type="spellEnd"/>
+      <w:r>
+        <w:rPr>
+          <w:lang w:val="ru-RU"/>
+        </w:rPr>
+        <w:t xml:space="preserve"> 3-5 дней. </w:t>
+      </w:r>
+      <w:bookmarkStart w:id="6" w:name="_GoBack"/>
+      <w:bookmarkEnd w:id="6"/>
     </w:p>
     <w:p>
       <w:pPr>
@@ -8239,7 +8335,7 @@
           <w:sz w:val="28"/>
           <w:lang w:val="ru-RU"/>
         </w:rPr>
-        <w:t xml:space="preserve">.09.18 </w:t>
+        <w:t xml:space="preserve">26.09.18 </w:t>
       </w:r>
       <w:r>
         <w:rPr>
@@ -8294,7 +8390,7 @@
           <w:sz w:val="28"/>
           <w:lang w:val="ru-RU"/>
         </w:rPr>
-        <w:t xml:space="preserve">  .10.18 </w:t>
+        <w:t xml:space="preserve">  09.10.18 </w:t>
       </w:r>
       <w:r>
         <w:rPr>
@@ -8505,25 +8601,7 @@
         <w:rPr>
           <w:lang w:val="ru-RU"/>
         </w:rPr>
-        <w:t>Нач. мед. Карпенко И.В</w:t>
-      </w:r>
-      <w:r>
-        <w:rPr>
-          <w:lang w:val="ru-RU"/>
-        </w:rPr>
-        <w:t>.</w:t>
-      </w:r>
-      <w:r>
-        <w:rPr>
-          <w:lang w:val="ru-RU"/>
-        </w:rPr>
-        <w:t xml:space="preserve"> </w:t>
-      </w:r>
-      <w:r>
-        <w:rPr>
-          <w:lang w:val="ru-RU"/>
-        </w:rPr>
-        <w:tab/>
+        <w:t xml:space="preserve">Гл. врач Черникова В.В. </w:t>
       </w:r>
     </w:p>
     <w:sectPr>
@@ -9856,35 +9934,6 @@
     </w:docPart>
     <w:docPart>
       <w:docPartPr>
-        <w:name w:val="DB435B1E68954750936FB322747598D2"/>
-        <w:category>
-          <w:name w:val="Общие"/>
-          <w:gallery w:val="placeholder"/>
-        </w:category>
-        <w:types>
-          <w:type w:val="bbPlcHdr"/>
-        </w:types>
-        <w:behaviors>
-          <w:behavior w:val="content"/>
-        </w:behaviors>
-        <w:guid w:val="{7122C427-55FD-49A2-B369-ED6DAFC67A8F}"/>
-      </w:docPartPr>
-      <w:docPartBody>
-        <w:p>
-          <w:pPr>
-            <w:pStyle w:val="DB435B1E68954750936FB322747598D2"/>
-          </w:pPr>
-          <w:r>
-            <w:rPr>
-              <w:rStyle w:val="a3"/>
-            </w:rPr>
-            <w:t>Выберите элемент.</w:t>
-          </w:r>
-        </w:p>
-      </w:docPartBody>
-    </w:docPart>
-    <w:docPart>
-      <w:docPartPr>
         <w:name w:val="FFCB998A69C547318D033520574A41D0"/>
         <w:category>
           <w:name w:val="Общие"/>
@@ -10000,6 +10049,64 @@
         </w:p>
       </w:docPartBody>
     </w:docPart>
+    <w:docPart>
+      <w:docPartPr>
+        <w:name w:val="BD6251BC18914B5085C8868CA6F255F6"/>
+        <w:category>
+          <w:name w:val="Общие"/>
+          <w:gallery w:val="placeholder"/>
+        </w:category>
+        <w:types>
+          <w:type w:val="bbPlcHdr"/>
+        </w:types>
+        <w:behaviors>
+          <w:behavior w:val="content"/>
+        </w:behaviors>
+        <w:guid w:val="{4B2842E6-A1C1-43D3-94F8-7CB7FD1CBE3E}"/>
+      </w:docPartPr>
+      <w:docPartBody>
+        <w:p>
+          <w:pPr>
+            <w:pStyle w:val="BD6251BC18914B5085C8868CA6F255F6"/>
+          </w:pPr>
+          <w:r>
+            <w:rPr>
+              <w:rStyle w:val="a3"/>
+            </w:rPr>
+            <w:t>Выберите элемент.</w:t>
+          </w:r>
+        </w:p>
+      </w:docPartBody>
+    </w:docPart>
+    <w:docPart>
+      <w:docPartPr>
+        <w:name w:val="1D607648915048BFAF1B485C6AB629C0"/>
+        <w:category>
+          <w:name w:val="Общие"/>
+          <w:gallery w:val="placeholder"/>
+        </w:category>
+        <w:types>
+          <w:type w:val="bbPlcHdr"/>
+        </w:types>
+        <w:behaviors>
+          <w:behavior w:val="content"/>
+        </w:behaviors>
+        <w:guid w:val="{359A9036-0767-498E-B9D0-0027CAF4C9D5}"/>
+      </w:docPartPr>
+      <w:docPartBody>
+        <w:p>
+          <w:pPr>
+            <w:pStyle w:val="1D607648915048BFAF1B485C6AB629C0"/>
+          </w:pPr>
+          <w:r>
+            <w:rPr>
+              <w:rStyle w:val="a3"/>
+            </w:rPr>
+            <w:t>Выберите элемент.</w:t>
+          </w:r>
+        </w:p>
+      </w:docPartBody>
+    </w:docPart>
   </w:docParts>
 </w:glossaryDocument>
 </file>
@@ -10104,6 +10211,7 @@
     <w:rsid w:val="004E28FF"/>
     <w:rsid w:val="005611A6"/>
     <w:rsid w:val="005A5B8B"/>
+    <w:rsid w:val="005A7A22"/>
     <w:rsid w:val="005D3769"/>
     <w:rsid w:val="005D67E2"/>
     <w:rsid w:val="005E28CF"/>
@@ -10116,6 +10224,7 @@
     <w:rsid w:val="007A1169"/>
     <w:rsid w:val="007E68FB"/>
     <w:rsid w:val="007F3648"/>
+    <w:rsid w:val="008643F7"/>
     <w:rsid w:val="008C2D0E"/>
     <w:rsid w:val="008C5D97"/>
     <w:rsid w:val="008D1D6A"/>
@@ -10372,7 +10481,7 @@
     <w:basedOn w:val="a0"/>
     <w:uiPriority w:val="99"/>
     <w:semiHidden/>
-    <w:rsid w:val="0006090D"/>
+    <w:rsid w:val="005A7A22"/>
     <w:rPr>
       <w:color w:val="808080"/>
     </w:rPr>
@@ -11046,6 +11155,20 @@
   <w:style w:type="paragraph" w:customStyle="1" w:styleId="F4181B3175294A9BAA33423019BF5C90">
     <w:name w:val="F4181B3175294A9BAA33423019BF5C90"/>
     <w:rsid w:val="0006090D"/>
+    <w:rPr>
+      <w:lang w:val="uk-UA" w:eastAsia="uk-UA"/>
+    </w:rPr>
+  </w:style>
+  <w:style w:type="paragraph" w:customStyle="1" w:styleId="BD6251BC18914B5085C8868CA6F255F6">
+    <w:name w:val="BD6251BC18914B5085C8868CA6F255F6"/>
+    <w:rsid w:val="005A7A22"/>
+    <w:rPr>
+      <w:lang w:val="uk-UA" w:eastAsia="uk-UA"/>
+    </w:rPr>
+  </w:style>
+  <w:style w:type="paragraph" w:customStyle="1" w:styleId="1D607648915048BFAF1B485C6AB629C0">
+    <w:name w:val="1D607648915048BFAF1B485C6AB629C0"/>
+    <w:rsid w:val="005A7A22"/>
     <w:rPr>
       <w:lang w:val="uk-UA" w:eastAsia="uk-UA"/>
     </w:rPr>
@@ -11537,7 +11660,7 @@
 </file>
 
 <file path=customXml/itemProps1.xml><?xml version="1.0" encoding="utf-8"?>
-<ds:datastoreItem xmlns:ds="http://schemas.openxmlformats.org/officeDocument/2006/customXml" ds:itemID="{E379D622-C6D4-49BF-9663-C6A6A1F6310F}">
+<ds:datastoreItem xmlns:ds="http://schemas.openxmlformats.org/officeDocument/2006/customXml" ds:itemID="{D6DDAB1D-27C4-42FC-AC6C-AD139B8F6ADE}">
   <ds:schemaRefs>
     <ds:schemaRef ds:uri="http://schemas.openxmlformats.org/officeDocument/2006/bibliography"/>
   </ds:schemaRefs>
